--- a/piaps/Docx/PZ4.docx
+++ b/piaps/Docx/PZ4.docx
@@ -9,6 +9,15 @@
           <w:rFonts w:ascii="Times New Roman" w:hAnsi="Times New Roman"/>
         </w:rPr>
       </w:pPr>
+      <w:proofErr w:type="gramStart"/>
+      <w:r>
+        <w:rPr>
+          <w:rFonts w:ascii="Times New Roman" w:hAnsi="Times New Roman"/>
+          <w:b/>
+        </w:rPr>
+        <w:t>./</w:t>
+      </w:r>
+      <w:proofErr w:type="gramEnd"/>
       <w:r>
         <w:rPr>
           <w:rFonts w:ascii="Times New Roman" w:hAnsi="Times New Roman"/>
@@ -68,7 +77,23 @@
           <w:rFonts w:ascii="Times New Roman" w:hAnsi="Times New Roman"/>
           <w:b/>
         </w:rPr>
-        <w:t>(СПбГУТ)</w:t>
+        <w:t>(</w:t>
+      </w:r>
+      <w:proofErr w:type="spellStart"/>
+      <w:r>
+        <w:rPr>
+          <w:rFonts w:ascii="Times New Roman" w:hAnsi="Times New Roman"/>
+          <w:b/>
+        </w:rPr>
+        <w:t>СПбГУТ</w:t>
+      </w:r>
+      <w:proofErr w:type="spellEnd"/>
+      <w:r>
+        <w:rPr>
+          <w:rFonts w:ascii="Times New Roman" w:hAnsi="Times New Roman"/>
+          <w:b/>
+        </w:rPr>
+        <w:t>)</w:t>
       </w:r>
     </w:p>
     <w:p>
@@ -793,8 +818,20 @@
                 <w:szCs w:val="28"/>
                 <w:lang w:eastAsia="ru-RU"/>
               </w:rPr>
-              <w:t>Трудоемкость, ч*мес</w:t>
-            </w:r>
+              <w:t>Трудоемкость, ч*</w:t>
+            </w:r>
+            <w:proofErr w:type="spellStart"/>
+            <w:r>
+              <w:rPr>
+                <w:rFonts w:ascii="Century Gothic" w:eastAsia="Times New Roman" w:hAnsi="Century Gothic" w:cs="Calibri"/>
+                <w:color w:val="000000"/>
+                <w:sz w:val="28"/>
+                <w:szCs w:val="28"/>
+                <w:lang w:eastAsia="ru-RU"/>
+              </w:rPr>
+              <w:t>мес</w:t>
+            </w:r>
+            <w:proofErr w:type="spellEnd"/>
           </w:p>
         </w:tc>
         <w:tc>
@@ -822,8 +859,20 @@
                 <w:szCs w:val="28"/>
                 <w:lang w:eastAsia="ru-RU"/>
               </w:rPr>
-              <w:t>Время, мес</w:t>
-            </w:r>
+              <w:t xml:space="preserve">Время, </w:t>
+            </w:r>
+            <w:proofErr w:type="spellStart"/>
+            <w:r>
+              <w:rPr>
+                <w:rFonts w:ascii="Century Gothic" w:eastAsia="Times New Roman" w:hAnsi="Century Gothic" w:cs="Calibri"/>
+                <w:color w:val="000000"/>
+                <w:sz w:val="28"/>
+                <w:szCs w:val="28"/>
+                <w:lang w:eastAsia="ru-RU"/>
+              </w:rPr>
+              <w:t>мес</w:t>
+            </w:r>
+            <w:proofErr w:type="spellEnd"/>
           </w:p>
         </w:tc>
       </w:tr>
@@ -4443,6 +4492,7 @@
   <w:style w:type="character" w:default="1" w:styleId="a0">
     <w:name w:val="Default Paragraph Font"/>
     <w:uiPriority w:val="1"/>
+    <w:semiHidden/>
     <w:unhideWhenUsed/>
   </w:style>
   <w:style w:type="table" w:default="1" w:styleId="a1">
